--- a/modules/monkey/docs/printableDocs.docx
+++ b/modules/monkey/docs/printableDocs.docx
@@ -12328,6 +12328,9 @@
         <w:pStyle w:val="BodyText"/>
       </w:pPr>
       <w:r>
+        <w:t xml:space="preserve">-</w:t>
+      </w:r>
+      <w:r>
         <w:rPr>
           <w:rStyle w:val="VerbatimChar"/>
         </w:rPr>
@@ -12380,6 +12383,24 @@
         <w:rPr>
           <w:rStyle w:val="VerbatimChar"/>
         </w:rPr>
+        <w:t xml:space="preserve">    'public by default'</w:t>
+      </w:r>
+      <w:r>
+        <w:br w:type="textWrapping"/>
+      </w:r>
+      <w:r>
+        <w:rPr>
+          <w:rStyle w:val="VerbatimChar"/>
+        </w:rPr>
+        <w:t xml:space="preserve">    Field i:Int</w:t>
+      </w:r>
+      <w:r>
+        <w:br w:type="textWrapping"/>
+      </w:r>
+      <w:r>
+        <w:rPr>
+          <w:rStyle w:val="VerbatimChar"/>
+        </w:rPr>
         <w:t xml:space="preserve"/>
       </w:r>
       <w:r>
@@ -12389,16 +12410,7 @@
         <w:rPr>
           <w:rStyle w:val="VerbatimChar"/>
         </w:rPr>
-        <w:t xml:space="preserve">    'public by default'</w:t>
-      </w:r>
-      <w:r>
-        <w:br w:type="textWrapping"/>
-      </w:r>
-      <w:r>
-        <w:rPr>
-          <w:rStyle w:val="VerbatimChar"/>
-        </w:rPr>
-        <w:t xml:space="preserve">    Field i:Int</w:t>
+        <w:t xml:space="preserve">    Protected</w:t>
       </w:r>
       <w:r>
         <w:br w:type="textWrapping"/>
@@ -12416,7 +12428,34 @@
         <w:rPr>
           <w:rStyle w:val="VerbatimChar"/>
         </w:rPr>
-        <w:t xml:space="preserve">    Protected</w:t>
+        <w:t xml:space="preserve">    Field someProtectedThing:Int</w:t>
+      </w:r>
+      <w:r>
+        <w:br w:type="textWrapping"/>
+      </w:r>
+      <w:r>
+        <w:rPr>
+          <w:rStyle w:val="VerbatimChar"/>
+        </w:rPr>
+        <w:t xml:space="preserve">    Method doSomething()</w:t>
+      </w:r>
+      <w:r>
+        <w:br w:type="textWrapping"/>
+      </w:r>
+      <w:r>
+        <w:rPr>
+          <w:rStyle w:val="VerbatimChar"/>
+        </w:rPr>
+        <w:t xml:space="preserve">        Print "Doing something"</w:t>
+      </w:r>
+      <w:r>
+        <w:br w:type="textWrapping"/>
+      </w:r>
+      <w:r>
+        <w:rPr>
+          <w:rStyle w:val="VerbatimChar"/>
+        </w:rPr>
+        <w:t xml:space="preserve">    End</w:t>
       </w:r>
       <w:r>
         <w:br w:type="textWrapping"/>
@@ -12434,7 +12473,7 @@
         <w:rPr>
           <w:rStyle w:val="VerbatimChar"/>
         </w:rPr>
-        <w:t xml:space="preserve">    Field someProtectedThing:Int</w:t>
+        <w:t xml:space="preserve">    Private</w:t>
       </w:r>
       <w:r>
         <w:br w:type="textWrapping"/>
@@ -12452,70 +12491,7 @@
         <w:rPr>
           <w:rStyle w:val="VerbatimChar"/>
         </w:rPr>
-        <w:t xml:space="preserve">    Method doSomething()</w:t>
-      </w:r>
-      <w:r>
-        <w:br w:type="textWrapping"/>
-      </w:r>
-      <w:r>
-        <w:rPr>
-          <w:rStyle w:val="VerbatimChar"/>
-        </w:rPr>
-        <w:t xml:space="preserve">        Print "Doing something"</w:t>
-      </w:r>
-      <w:r>
-        <w:br w:type="textWrapping"/>
-      </w:r>
-      <w:r>
-        <w:rPr>
-          <w:rStyle w:val="VerbatimChar"/>
-        </w:rPr>
-        <w:t xml:space="preserve">    End</w:t>
-      </w:r>
-      <w:r>
-        <w:br w:type="textWrapping"/>
-      </w:r>
-      <w:r>
-        <w:rPr>
-          <w:rStyle w:val="VerbatimChar"/>
-        </w:rPr>
-        <w:t xml:space="preserve"/>
-      </w:r>
-      <w:r>
-        <w:br w:type="textWrapping"/>
-      </w:r>
-      <w:r>
-        <w:rPr>
-          <w:rStyle w:val="VerbatimChar"/>
-        </w:rPr>
-        <w:t xml:space="preserve">    Private</w:t>
-      </w:r>
-      <w:r>
-        <w:br w:type="textWrapping"/>
-      </w:r>
-      <w:r>
-        <w:rPr>
-          <w:rStyle w:val="VerbatimChar"/>
-        </w:rPr>
-        <w:t xml:space="preserve"/>
-      </w:r>
-      <w:r>
-        <w:br w:type="textWrapping"/>
-      </w:r>
-      <w:r>
-        <w:rPr>
-          <w:rStyle w:val="VerbatimChar"/>
-        </w:rPr>
         <w:t xml:space="preserve">    Field _somePrivateThing:String</w:t>
-      </w:r>
-      <w:r>
-        <w:br w:type="textWrapping"/>
-      </w:r>
-      <w:r>
-        <w:rPr>
-          <w:rStyle w:val="VerbatimChar"/>
-        </w:rPr>
-        <w:t xml:space="preserve"/>
       </w:r>
       <w:r>
         <w:br w:type="textWrapping"/>
@@ -12572,13 +12548,13 @@
     <w:tbl>
       <w:tblPr>
         <w:tblStyle w:val="TableNormal"/>
-        <w:tblW w:type="pct" w:w="2847.222222222222"/>
+        <w:tblW w:type="pct" w:w="4999.999999999999"/>
         <w:tblLook w:firstRow="1"/>
       </w:tblPr>
       <w:tblGrid>
-        <w:gridCol w:w="2200"/>
-        <w:gridCol w:w="1320"/>
-        <w:gridCol w:w="990"/>
+        <w:gridCol w:w="2406"/>
+        <w:gridCol w:w="802"/>
+        <w:gridCol w:w="4711"/>
       </w:tblGrid>
       <w:tr>
         <w:trPr>
@@ -12628,7 +12604,7 @@
           <w:p>
             <w:pPr>
               <w:pStyle w:val="Compact"/>
-              <w:jc w:val="left"/>
+              <w:jc w:val="center"/>
             </w:pPr>
             <w:r>
               <w:t xml:space="preserve">Meaning</w:t>
@@ -12663,7 +12639,7 @@
           <w:p>
             <w:pPr>
               <w:pStyle w:val="Compact"/>
-              <w:jc w:val="left"/>
+              <w:jc w:val="center"/>
             </w:pPr>
             <w:r>
               <w:t xml:space="preserve">The current build target. One of: "windows", "macos", "linux", "android", "ios", "emscripten"</w:t>
@@ -12698,7 +12674,7 @@
           <w:p>
             <w:pPr>
               <w:pStyle w:val="Compact"/>
-              <w:jc w:val="left"/>
+              <w:jc w:val="center"/>
             </w:pPr>
             <w:r>
               <w:t xml:space="preserve">The current build config. One of: "release", "debug"</w:t>
@@ -12733,7 +12709,7 @@
           <w:p>
             <w:pPr>
               <w:pStyle w:val="Compact"/>
-              <w:jc w:val="left"/>
+              <w:jc w:val="center"/>
             </w:pPr>
             <w:r>
               <w:t xml:space="preserve">True if the current build target is windows, macos or linux.</w:t>
@@ -12768,7 +12744,7 @@
           <w:p>
             <w:pPr>
               <w:pStyle w:val="Compact"/>
-              <w:jc w:val="left"/>
+              <w:jc w:val="center"/>
             </w:pPr>
             <w:r>
               <w:t xml:space="preserve">True if the current build target is android or ios.</w:t>
@@ -12803,7 +12779,7 @@
           <w:p>
             <w:pPr>
               <w:pStyle w:val="Compact"/>
-              <w:jc w:val="left"/>
+              <w:jc w:val="center"/>
             </w:pPr>
             <w:r>
               <w:t xml:space="preserve">True if the current build target is emscripten.</w:t>
@@ -12838,7 +12814,7 @@
           <w:p>
             <w:pPr>
               <w:pStyle w:val="Compact"/>
-              <w:jc w:val="left"/>
+              <w:jc w:val="center"/>
             </w:pPr>
             <w:r>
               <w:t xml:space="preserve">True if the current build config is debug.</w:t>
@@ -12873,7 +12849,7 @@
           <w:p>
             <w:pPr>
               <w:pStyle w:val="Compact"/>
-              <w:jc w:val="left"/>
+              <w:jc w:val="center"/>
             </w:pPr>
             <w:r>
               <w:t xml:space="preserve">True if the current build config is release.</w:t>
@@ -15409,10 +15385,54 @@
     </w:p>
     <w:p>
       <w:pPr>
+        <w:pStyle w:val="Heading4"/>
+      </w:pPr>
+      <w:bookmarkStart w:id="93" w:name="inline-code-comments"/>
+      <w:bookmarkEnd w:id="93"/>
+      <w:r>
+        <w:t xml:space="preserve">Inline Code comments</w:t>
+      </w:r>
+    </w:p>
+    <w:p>
+      <w:pPr>
+        <w:pStyle w:val="FirstParagraph"/>
+      </w:pPr>
+      <w:r>
+        <w:t xml:space="preserve">Inline comments can be done with the</w:t>
+      </w:r>
+      <w:r>
+        <w:t xml:space="preserve"> </w:t>
+      </w:r>
+      <w:r>
+        <w:rPr>
+          <w:rStyle w:val="VerbatimChar"/>
+        </w:rPr>
+        <w:t xml:space="preserve">'</w:t>
+      </w:r>
+      <w:r>
+        <w:t xml:space="preserve"> </w:t>
+      </w:r>
+      <w:r>
+        <w:t xml:space="preserve">character.</w:t>
+      </w:r>
+    </w:p>
+    <w:p>
+      <w:pPr>
+        <w:pStyle w:val="SourceCode"/>
+      </w:pPr>
+      <w:r>
+        <w:rPr>
+          <w:rStyle w:val="VerbatimChar"/>
+        </w:rPr>
+        <w:t xml:space="preserve">Print "hello!" 'this line prints hello on the output console</w:t>
+      </w:r>
+    </w:p>
+    <w:p>
+      <w:pPr>
         <w:pStyle w:val="Heading1"/>
       </w:pPr>
-      <w:bookmarkStart w:id="93" w:name="articles-and-tutorials"/>
-      <w:bookmarkEnd w:id="93"/>
+      <w:bookmarkStart w:id="94" w:name="articles-and-tutorials"/>
+      <w:bookmarkEnd w:id="94"/>
       <w:r>
         <w:t xml:space="preserve">Articles and Tutorials</w:t>
       </w:r>
@@ -15421,8 +15441,8 @@
       <w:pPr>
         <w:pStyle w:val="Heading3"/>
       </w:pPr>
-      <w:bookmarkStart w:id="94" w:name="operator-overloading-1"/>
-      <w:bookmarkEnd w:id="94"/>
+      <w:bookmarkStart w:id="95" w:name="operator-overloading-1"/>
+      <w:bookmarkEnd w:id="95"/>
       <w:r>
         <w:t xml:space="preserve">Operator Overloading</w:t>
       </w:r>
@@ -16073,8 +16093,8 @@
       <w:pPr>
         <w:pStyle w:val="Heading3"/>
       </w:pPr>
-      <w:bookmarkStart w:id="95" w:name="what-are-lambda-functions"/>
-      <w:bookmarkEnd w:id="95"/>
+      <w:bookmarkStart w:id="96" w:name="what-are-lambda-functions"/>
+      <w:bookmarkEnd w:id="96"/>
       <w:r>
         <w:t xml:space="preserve">What are 'lambda functions'?</w:t>
       </w:r>
@@ -16268,8 +16288,8 @@
       <w:pPr>
         <w:pStyle w:val="Heading3"/>
       </w:pPr>
-      <w:bookmarkStart w:id="96" w:name="namespaces-and-using."/>
-      <w:bookmarkEnd w:id="96"/>
+      <w:bookmarkStart w:id="97" w:name="namespaces-and-using."/>
+      <w:bookmarkEnd w:id="97"/>
       <w:r>
         <w:t xml:space="preserve">Namespaces and using.</w:t>
       </w:r>
@@ -16530,8 +16550,8 @@
       <w:pPr>
         <w:pStyle w:val="Heading3"/>
       </w:pPr>
-      <w:bookmarkStart w:id="97" w:name="multifile-projects-and-import."/>
-      <w:bookmarkEnd w:id="97"/>
+      <w:bookmarkStart w:id="98" w:name="multifile-projects-and-import."/>
+      <w:bookmarkEnd w:id="98"/>
       <w:r>
         <w:t xml:space="preserve">Multifile projects and #Import.</w:t>
       </w:r>
@@ -17198,8 +17218,8 @@
       <w:pPr>
         <w:pStyle w:val="Heading3"/>
       </w:pPr>
-      <w:bookmarkStart w:id="98" w:name="monkey2-target-sdks"/>
-      <w:bookmarkEnd w:id="98"/>
+      <w:bookmarkStart w:id="99" w:name="monkey2-target-sdks"/>
+      <w:bookmarkEnd w:id="99"/>
       <w:r>
         <w:t xml:space="preserve">Monkey2 Target SDKs</w:t>
       </w:r>
@@ -17216,8 +17236,8 @@
       <w:pPr>
         <w:pStyle w:val="Heading4"/>
       </w:pPr>
-      <w:bookmarkStart w:id="99" w:name="the-windows-desktop-target"/>
-      <w:bookmarkEnd w:id="99"/>
+      <w:bookmarkStart w:id="100" w:name="the-windows-desktop-target"/>
+      <w:bookmarkEnd w:id="100"/>
       <w:r>
         <w:t xml:space="preserve">The Windows Desktop Target</w:t>
       </w:r>
@@ -17282,8 +17302,8 @@
       <w:pPr>
         <w:pStyle w:val="Heading4"/>
       </w:pPr>
-      <w:bookmarkStart w:id="100" w:name="the-macos-desktop-target"/>
-      <w:bookmarkEnd w:id="100"/>
+      <w:bookmarkStart w:id="101" w:name="the-macos-desktop-target"/>
+      <w:bookmarkEnd w:id="101"/>
       <w:r>
         <w:t xml:space="preserve">The Macos Desktop Target</w:t>
       </w:r>
@@ -17300,8 +17320,8 @@
       <w:pPr>
         <w:pStyle w:val="Heading4"/>
       </w:pPr>
-      <w:bookmarkStart w:id="101" w:name="the-linux-desktop-target"/>
-      <w:bookmarkEnd w:id="101"/>
+      <w:bookmarkStart w:id="102" w:name="the-linux-desktop-target"/>
+      <w:bookmarkEnd w:id="102"/>
       <w:r>
         <w:t xml:space="preserve">The Linux Desktop Target</w:t>
       </w:r>
@@ -17318,8 +17338,8 @@
       <w:pPr>
         <w:pStyle w:val="Heading4"/>
       </w:pPr>
-      <w:bookmarkStart w:id="102" w:name="the-emscripten-and-wasm-targets"/>
-      <w:bookmarkEnd w:id="102"/>
+      <w:bookmarkStart w:id="103" w:name="the-emscripten-and-wasm-targets"/>
+      <w:bookmarkEnd w:id="103"/>
       <w:r>
         <w:t xml:space="preserve">The Emscripten and Wasm Targets</w:t>
       </w:r>
@@ -17344,8 +17364,8 @@
       <w:pPr>
         <w:pStyle w:val="Heading4"/>
       </w:pPr>
-      <w:bookmarkStart w:id="103" w:name="the-android-target"/>
-      <w:bookmarkEnd w:id="103"/>
+      <w:bookmarkStart w:id="104" w:name="the-android-target"/>
+      <w:bookmarkEnd w:id="104"/>
       <w:r>
         <w:t xml:space="preserve">The Android Target</w:t>
       </w:r>
@@ -17494,8 +17514,8 @@
       <w:pPr>
         <w:pStyle w:val="Heading4"/>
       </w:pPr>
-      <w:bookmarkStart w:id="104" w:name="the-ios-target"/>
-      <w:bookmarkEnd w:id="104"/>
+      <w:bookmarkStart w:id="105" w:name="the-ios-target"/>
+      <w:bookmarkEnd w:id="105"/>
       <w:r>
         <w:t xml:space="preserve">The iOS Target</w:t>
       </w:r>
@@ -17512,8 +17532,8 @@
       <w:pPr>
         <w:pStyle w:val="Heading1"/>
       </w:pPr>
-      <w:bookmarkStart w:id="105" w:name="the-mx2cc-compiler"/>
-      <w:bookmarkEnd w:id="105"/>
+      <w:bookmarkStart w:id="106" w:name="the-mx2cc-compiler"/>
+      <w:bookmarkEnd w:id="106"/>
       <w:r>
         <w:t xml:space="preserve">The mx2cc compiler</w:t>
       </w:r>
@@ -18137,7 +18157,7 @@
     </w:lvl>
   </w:abstractNum>
   <w:abstractNum w:abstractNumId="990">
-    <w:nsid w:val="1897a9e3"/>
+    <w:nsid w:val="f7883a54"/>
     <w:multiLevelType w:val="multilevel"/>
     <w:lvl w:ilvl="0">
       <w:numFmt w:val="bullet"/>
@@ -18218,7 +18238,7 @@
     </w:lvl>
   </w:abstractNum>
   <w:abstractNum w:abstractNumId="991">
-    <w:nsid w:val="64afe8d7"/>
+    <w:nsid w:val="f9f356cd"/>
     <w:multiLevelType w:val="multilevel"/>
     <w:lvl w:ilvl="0">
       <w:numFmt w:val="bullet"/>
@@ -18299,7 +18319,7 @@
     </w:lvl>
   </w:abstractNum>
   <w:abstractNum w:abstractNumId="99421">
-    <w:nsid w:val="a54d801b"/>
+    <w:nsid w:val="579c335f"/>
     <w:multiLevelType w:val="multilevel"/>
     <w:lvl w:ilvl="0">
       <w:start w:val="1"/>

--- a/modules/monkey/docs/printableDocs.docx
+++ b/modules/monkey/docs/printableDocs.docx
@@ -4,10 +4,220 @@
   <w:body>
     <w:p>
       <w:pPr>
+        <w:pStyle w:val="Heading1"/>
+      </w:pPr>
+      <w:bookmarkStart w:id="21" w:name="monkey2-language-reference"/>
+      <w:bookmarkEnd w:id="21"/>
+      <w:r>
+        <w:t xml:space="preserve">Monkey2 Language Reference</w:t>
+      </w:r>
+    </w:p>
+    <w:p>
+      <w:pPr>
+        <w:pStyle w:val="FirstParagraph"/>
+      </w:pPr>
+      <w:r>
+        <w:t xml:space="preserve">!! this is WIP with non official addons !!</w:t>
+      </w:r>
+    </w:p>
+    <w:p>
+      <w:pPr>
+        <w:pStyle w:val="BodyText"/>
+      </w:pPr>
+      <w:r>
+        <w:t xml:space="preserve">please review and comment on http://monkeycoder.co.nz/forums/topic/integrated-docs-github-community-organisation/</w:t>
+      </w:r>
+      <w:r>
+        <w:t xml:space="preserve"> </w:t>
+      </w:r>
+      <w:r>
+        <w:t xml:space="preserve">or https://github.com/mx2DocsCommunity/monkey2</w:t>
+      </w:r>
+    </w:p>
+    <w:p>
+      <w:pPr>
+        <w:pStyle w:val="Heading2"/>
+      </w:pPr>
+      <w:bookmarkStart w:id="22" w:name="table-of-contents"/>
+      <w:bookmarkEnd w:id="22"/>
+      <w:r>
+        <w:t xml:space="preserve">Table of contents</w:t>
+      </w:r>
+    </w:p>
+    <w:p>
+      <w:pPr>
+        <w:pStyle w:val="FirstParagraph"/>
+      </w:pPr>
+      <w:r>
+        <w:t xml:space="preserve">-modules</w:t>
+      </w:r>
+      <w:r>
+        <w:br w:type="textWrapping"/>
+      </w:r>
+      <w:r>
+        <w:t xml:space="preserve">-namespaces</w:t>
+      </w:r>
+      <w:r>
+        <w:br w:type="textWrapping"/>
+      </w:r>
+      <w:r>
+        <w:t xml:space="preserve">-types</w:t>
+      </w:r>
+      <w:r>
+        <w:br w:type="textWrapping"/>
+      </w:r>
+      <w:r>
+        <w:t xml:space="preserve">-arrays</w:t>
+      </w:r>
+      <w:r>
+        <w:br w:type="textWrapping"/>
+      </w:r>
+      <w:r>
+        <w:t xml:space="preserve">-strings</w:t>
+      </w:r>
+      <w:r>
+        <w:br w:type="textWrapping"/>
+      </w:r>
+      <w:r>
+        <w:t xml:space="preserve">-variants</w:t>
+      </w:r>
+      <w:r>
+        <w:br w:type="textWrapping"/>
+      </w:r>
+      <w:r>
+        <w:t xml:space="preserve">-Enums</w:t>
+      </w:r>
+      <w:r>
+        <w:br w:type="textWrapping"/>
+      </w:r>
+      <w:r>
+        <w:t xml:space="preserve">-variables</w:t>
+      </w:r>
+      <w:r>
+        <w:br w:type="textWrapping"/>
+      </w:r>
+      <w:r>
+        <w:t xml:space="preserve">-pointers</w:t>
+      </w:r>
+      <w:r>
+        <w:br w:type="textWrapping"/>
+      </w:r>
+      <w:r>
+        <w:t xml:space="preserve">-functions</w:t>
+      </w:r>
+      <w:r>
+        <w:br w:type="textWrapping"/>
+      </w:r>
+      <w:r>
+        <w:t xml:space="preserve">-loop-statements</w:t>
+      </w:r>
+      <w:r>
+        <w:br w:type="textWrapping"/>
+      </w:r>
+      <w:r>
+        <w:t xml:space="preserve">-conditional-statements</w:t>
+      </w:r>
+      <w:r>
+        <w:br w:type="textWrapping"/>
+      </w:r>
+      <w:r>
+        <w:t xml:space="preserve">-expressions</w:t>
+      </w:r>
+      <w:r>
+        <w:br w:type="textWrapping"/>
+      </w:r>
+      <w:r>
+        <w:t xml:space="preserve">-user-types</w:t>
+      </w:r>
+      <w:r>
+        <w:br w:type="textWrapping"/>
+      </w:r>
+      <w:r>
+        <w:t xml:space="preserve">-preprocessor</w:t>
+      </w:r>
+      <w:r>
+        <w:br w:type="textWrapping"/>
+      </w:r>
+      <w:r>
+        <w:t xml:space="preserve">-reflection</w:t>
+      </w:r>
+      <w:r>
+        <w:br w:type="textWrapping"/>
+      </w:r>
+      <w:r>
+        <w:t xml:space="preserve">-error-handling</w:t>
+      </w:r>
+      <w:r>
+        <w:br w:type="textWrapping"/>
+      </w:r>
+      <w:r>
+        <w:t xml:space="preserve">-assets-management</w:t>
+      </w:r>
+      <w:r>
+        <w:br w:type="textWrapping"/>
+      </w:r>
+      <w:r>
+        <w:t xml:space="preserve">-native-code</w:t>
+      </w:r>
+      <w:r>
+        <w:br w:type="textWrapping"/>
+      </w:r>
+      <w:r>
+        <w:t xml:space="preserve">-build-system</w:t>
+      </w:r>
+      <w:r>
+        <w:br w:type="textWrapping"/>
+      </w:r>
+      <w:r>
+        <w:t xml:space="preserve">-misc</w:t>
+      </w:r>
+    </w:p>
+    <w:p>
+      <w:pPr>
+        <w:pStyle w:val="BodyText"/>
+      </w:pPr>
+      <w:r>
+        <w:t xml:space="preserve">-operator-overloading</w:t>
+      </w:r>
+      <w:r>
+        <w:br w:type="textWrapping"/>
+      </w:r>
+      <w:r>
+        <w:t xml:space="preserve">-lambda-functions</w:t>
+      </w:r>
+      <w:r>
+        <w:br w:type="textWrapping"/>
+      </w:r>
+      <w:r>
+        <w:t xml:space="preserve">-namespaces-and-using</w:t>
+      </w:r>
+      <w:r>
+        <w:br w:type="textWrapping"/>
+      </w:r>
+      <w:r>
+        <w:t xml:space="preserve">-multifile-projects</w:t>
+      </w:r>
+    </w:p>
+    <w:p>
+      <w:pPr>
+        <w:pStyle w:val="BodyText"/>
+      </w:pPr>
+      <w:r>
+        <w:t xml:space="preserve">-sdks</w:t>
+      </w:r>
+      <w:r>
+        <w:br w:type="textWrapping"/>
+      </w:r>
+      <w:r>
+        <w:t xml:space="preserve">-mxcc</w:t>
+      </w:r>
+    </w:p>
+    <w:p>
+      <w:pPr>
         <w:pStyle w:val="Heading3"/>
       </w:pPr>
-      <w:bookmarkStart w:id="21" w:name="modules-and-applications"/>
-      <w:bookmarkEnd w:id="21"/>
+      <w:bookmarkStart w:id="23" w:name="modules-and-applications"/>
+      <w:bookmarkEnd w:id="23"/>
       <w:r>
         <w:t xml:space="preserve">Modules and Applications</w:t>
       </w:r>
@@ -16,8 +226,8 @@
       <w:pPr>
         <w:pStyle w:val="Heading4"/>
       </w:pPr>
-      <w:bookmarkStart w:id="22" w:name="creating-modules"/>
-      <w:bookmarkEnd w:id="22"/>
+      <w:bookmarkStart w:id="24" w:name="creating-modules"/>
+      <w:bookmarkEnd w:id="24"/>
       <w:r>
         <w:t xml:space="preserve">Creating modules</w:t>
       </w:r>
@@ -416,8 +626,8 @@
       <w:pPr>
         <w:pStyle w:val="Heading4"/>
       </w:pPr>
-      <w:bookmarkStart w:id="23" w:name="importing-modules"/>
-      <w:bookmarkEnd w:id="23"/>
+      <w:bookmarkStart w:id="25" w:name="importing-modules"/>
+      <w:bookmarkEnd w:id="25"/>
       <w:r>
         <w:t xml:space="preserve">Importing modules</w:t>
       </w:r>
@@ -445,8 +655,8 @@
       <w:pPr>
         <w:pStyle w:val="Heading4"/>
       </w:pPr>
-      <w:bookmarkStart w:id="24" w:name="applications"/>
-      <w:bookmarkEnd w:id="24"/>
+      <w:bookmarkStart w:id="26" w:name="applications"/>
+      <w:bookmarkEnd w:id="26"/>
       <w:r>
         <w:t xml:space="preserve">Applications</w:t>
       </w:r>
@@ -471,8 +681,8 @@
       <w:pPr>
         <w:pStyle w:val="Heading3"/>
       </w:pPr>
-      <w:bookmarkStart w:id="25" w:name="namespaces-and-using"/>
-      <w:bookmarkEnd w:id="25"/>
+      <w:bookmarkStart w:id="27" w:name="namespaces-and-using"/>
+      <w:bookmarkEnd w:id="27"/>
       <w:r>
         <w:t xml:space="preserve">Namespaces and Using</w:t>
       </w:r>
@@ -489,8 +699,8 @@
       <w:pPr>
         <w:pStyle w:val="Heading4"/>
       </w:pPr>
-      <w:bookmarkStart w:id="26" w:name="declaring-namespaces"/>
-      <w:bookmarkEnd w:id="26"/>
+      <w:bookmarkStart w:id="28" w:name="declaring-namespaces"/>
+      <w:bookmarkEnd w:id="28"/>
       <w:r>
         <w:t xml:space="preserve">Declaring namespaces</w:t>
       </w:r>
@@ -606,8 +816,8 @@
       <w:pPr>
         <w:pStyle w:val="Heading4"/>
       </w:pPr>
-      <w:bookmarkStart w:id="27" w:name="accessing-namespaces"/>
-      <w:bookmarkEnd w:id="27"/>
+      <w:bookmarkStart w:id="29" w:name="accessing-namespaces"/>
+      <w:bookmarkEnd w:id="29"/>
       <w:r>
         <w:t xml:space="preserve">Accessing namespaces</w:t>
       </w:r>
@@ -779,8 +989,8 @@
       <w:pPr>
         <w:pStyle w:val="Heading4"/>
       </w:pPr>
-      <w:bookmarkStart w:id="28" w:name="the-using-directive"/>
-      <w:bookmarkEnd w:id="28"/>
+      <w:bookmarkStart w:id="30" w:name="the-using-directive"/>
+      <w:bookmarkEnd w:id="30"/>
       <w:r>
         <w:t xml:space="preserve">The Using directive</w:t>
       </w:r>
@@ -1010,8 +1220,8 @@
       <w:pPr>
         <w:pStyle w:val="Heading3"/>
       </w:pPr>
-      <w:bookmarkStart w:id="29" w:name="monkey2-types"/>
-      <w:bookmarkEnd w:id="29"/>
+      <w:bookmarkStart w:id="31" w:name="monkey2-types"/>
+      <w:bookmarkEnd w:id="31"/>
       <w:r>
         <w:t xml:space="preserve">Monkey2 types</w:t>
       </w:r>
@@ -1020,8 +1230,8 @@
       <w:pPr>
         <w:pStyle w:val="Heading4"/>
       </w:pPr>
-      <w:bookmarkStart w:id="30" w:name="primitive-types"/>
-      <w:bookmarkEnd w:id="30"/>
+      <w:bookmarkStart w:id="32" w:name="primitive-types"/>
+      <w:bookmarkEnd w:id="32"/>
       <w:r>
         <w:t xml:space="preserve">Primitive types</w:t>
       </w:r>
@@ -1463,8 +1673,8 @@
       <w:pPr>
         <w:pStyle w:val="Heading4"/>
       </w:pPr>
-      <w:bookmarkStart w:id="31" w:name="compound-types"/>
-      <w:bookmarkEnd w:id="31"/>
+      <w:bookmarkStart w:id="33" w:name="compound-types"/>
+      <w:bookmarkEnd w:id="33"/>
       <w:r>
         <w:t xml:space="preserve">Compound types</w:t>
       </w:r>
@@ -1669,8 +1879,8 @@
       <w:pPr>
         <w:pStyle w:val="Heading4"/>
       </w:pPr>
-      <w:bookmarkStart w:id="32" w:name="implicit-type-conversions"/>
-      <w:bookmarkEnd w:id="32"/>
+      <w:bookmarkStart w:id="34" w:name="implicit-type-conversions"/>
+      <w:bookmarkEnd w:id="34"/>
       <w:r>
         <w:t xml:space="preserve">Implicit type conversions</w:t>
       </w:r>
@@ -1973,8 +2183,8 @@
       <w:pPr>
         <w:pStyle w:val="Heading4"/>
       </w:pPr>
-      <w:bookmarkStart w:id="33" w:name="explicit-type-conversions"/>
-      <w:bookmarkEnd w:id="33"/>
+      <w:bookmarkStart w:id="35" w:name="explicit-type-conversions"/>
+      <w:bookmarkEnd w:id="35"/>
       <w:r>
         <w:t xml:space="preserve">Explicit type conversions</w:t>
       </w:r>
@@ -2283,8 +2493,8 @@
       <w:pPr>
         <w:pStyle w:val="Heading3"/>
       </w:pPr>
-      <w:bookmarkStart w:id="34" w:name="arrays"/>
-      <w:bookmarkEnd w:id="34"/>
+      <w:bookmarkStart w:id="36" w:name="arrays"/>
+      <w:bookmarkEnd w:id="36"/>
       <w:r>
         <w:t xml:space="preserve">Arrays</w:t>
       </w:r>
@@ -2415,8 +2625,8 @@
       <w:pPr>
         <w:pStyle w:val="Heading4"/>
       </w:pPr>
-      <w:bookmarkStart w:id="35" w:name="creating-arrays"/>
-      <w:bookmarkEnd w:id="35"/>
+      <w:bookmarkStart w:id="37" w:name="creating-arrays"/>
+      <w:bookmarkEnd w:id="37"/>
       <w:r>
         <w:t xml:space="preserve">Creating arrays</w:t>
       </w:r>
@@ -2540,7 +2750,7 @@
         </w:rPr>
         <w:t xml:space="preserve">ElementType</w:t>
       </w:r>
-      <w:hyperlink r:id="rId36"/>
+      <w:hyperlink r:id="rId38"/>
     </w:p>
     <w:p>
       <w:pPr>
@@ -2574,8 +2784,8 @@
       <w:pPr>
         <w:pStyle w:val="Heading4"/>
       </w:pPr>
-      <w:bookmarkStart w:id="37" w:name="iterating-through-arrays"/>
-      <w:bookmarkEnd w:id="37"/>
+      <w:bookmarkStart w:id="39" w:name="iterating-through-arrays"/>
+      <w:bookmarkEnd w:id="39"/>
       <w:r>
         <w:t xml:space="preserve">Iterating through arrays</w:t>
       </w:r>
@@ -2642,8 +2852,8 @@
       <w:pPr>
         <w:pStyle w:val="Heading4"/>
       </w:pPr>
-      <w:bookmarkStart w:id="38" w:name="slicing-arrays"/>
-      <w:bookmarkEnd w:id="38"/>
+      <w:bookmarkStart w:id="40" w:name="slicing-arrays"/>
+      <w:bookmarkEnd w:id="40"/>
       <w:r>
         <w:t xml:space="preserve">Slicing arrays</w:t>
       </w:r>
@@ -2703,8 +2913,8 @@
       <w:pPr>
         <w:pStyle w:val="Heading4"/>
       </w:pPr>
-      <w:bookmarkStart w:id="39" w:name="resizing-arrays"/>
-      <w:bookmarkEnd w:id="39"/>
+      <w:bookmarkStart w:id="41" w:name="resizing-arrays"/>
+      <w:bookmarkEnd w:id="41"/>
       <w:r>
         <w:t xml:space="preserve">Resizing arrays</w:t>
       </w:r>
@@ -2795,8 +3005,8 @@
       <w:pPr>
         <w:pStyle w:val="Heading3"/>
       </w:pPr>
-      <w:bookmarkStart w:id="40" w:name="strings"/>
-      <w:bookmarkEnd w:id="40"/>
+      <w:bookmarkStart w:id="42" w:name="strings"/>
+      <w:bookmarkEnd w:id="42"/>
       <w:r>
         <w:t xml:space="preserve">Strings</w:t>
       </w:r>
@@ -3812,8 +4022,8 @@
       <w:pPr>
         <w:pStyle w:val="Heading3"/>
       </w:pPr>
-      <w:bookmarkStart w:id="41" w:name="variables"/>
-      <w:bookmarkEnd w:id="41"/>
+      <w:bookmarkStart w:id="43" w:name="variables"/>
+      <w:bookmarkEnd w:id="43"/>
       <w:r>
         <w:t xml:space="preserve">Variables</w:t>
       </w:r>
@@ -3822,8 +4032,8 @@
       <w:pPr>
         <w:pStyle w:val="Heading4"/>
       </w:pPr>
-      <w:bookmarkStart w:id="42" w:name="local-variables"/>
-      <w:bookmarkEnd w:id="42"/>
+      <w:bookmarkStart w:id="44" w:name="local-variables"/>
+      <w:bookmarkEnd w:id="44"/>
       <w:r>
         <w:t xml:space="preserve">Local variables</w:t>
       </w:r>
@@ -3954,8 +4164,8 @@
       <w:pPr>
         <w:pStyle w:val="Heading4"/>
       </w:pPr>
-      <w:bookmarkStart w:id="43" w:name="global-variables"/>
-      <w:bookmarkEnd w:id="43"/>
+      <w:bookmarkStart w:id="45" w:name="global-variables"/>
+      <w:bookmarkEnd w:id="45"/>
       <w:r>
         <w:t xml:space="preserve">Global variables</w:t>
       </w:r>
@@ -4086,8 +4296,8 @@
       <w:pPr>
         <w:pStyle w:val="Heading4"/>
       </w:pPr>
-      <w:bookmarkStart w:id="44" w:name="consts"/>
-      <w:bookmarkEnd w:id="44"/>
+      <w:bookmarkStart w:id="46" w:name="consts"/>
+      <w:bookmarkEnd w:id="46"/>
       <w:r>
         <w:t xml:space="preserve">Consts</w:t>
       </w:r>
@@ -4206,8 +4416,8 @@
       <w:pPr>
         <w:pStyle w:val="Heading3"/>
       </w:pPr>
-      <w:bookmarkStart w:id="45" w:name="pointers"/>
-      <w:bookmarkEnd w:id="45"/>
+      <w:bookmarkStart w:id="47" w:name="pointers"/>
+      <w:bookmarkEnd w:id="47"/>
       <w:r>
         <w:t xml:space="preserve">Pointers</w:t>
       </w:r>
@@ -4229,7 +4439,13 @@
         <w:t xml:space="preserve"> </w:t>
       </w:r>
       <w:r>
-        <w:t xml:space="preserve">It is not advised to use pointers if not necessary. It can lead to bug or memory acces violation if the pointed adress is not kept "alive". Pointer to globals are safe for example.</w:t>
+        <w:t xml:space="preserve">It is not advised to use pointers if not necessary. It can lead to bug if the pointed adress is not kept "alive". Pointer to globals are safe for example.</w:t>
+      </w:r>
+      <w:r>
+        <w:br w:type="textWrapping"/>
+      </w:r>
+      <w:r>
+        <w:t xml:space="preserve">You must have acces to the memory you try to reach or you'll have a (fatal) memory acces violation.</w:t>
       </w:r>
     </w:p>
     <w:p>
@@ -4244,8 +4460,8 @@
       <w:pPr>
         <w:pStyle w:val="Heading4"/>
       </w:pPr>
-      <w:bookmarkStart w:id="46" w:name="declaration"/>
-      <w:bookmarkEnd w:id="46"/>
+      <w:bookmarkStart w:id="48" w:name="declaration"/>
+      <w:bookmarkEnd w:id="48"/>
       <w:r>
         <w:t xml:space="preserve">Declaration</w:t>
       </w:r>
@@ -4306,8 +4522,8 @@
       <w:pPr>
         <w:pStyle w:val="Heading4"/>
       </w:pPr>
-      <w:bookmarkStart w:id="47" w:name="referencing"/>
-      <w:bookmarkEnd w:id="47"/>
+      <w:bookmarkStart w:id="49" w:name="referencing"/>
+      <w:bookmarkEnd w:id="49"/>
       <w:r>
         <w:t xml:space="preserve">Referencing</w:t>
       </w:r>
@@ -4385,8 +4601,8 @@
       <w:pPr>
         <w:pStyle w:val="Heading4"/>
       </w:pPr>
-      <w:bookmarkStart w:id="48" w:name="dereferencing-with"/>
-      <w:bookmarkEnd w:id="48"/>
+      <w:bookmarkStart w:id="50" w:name="dereferencing-with"/>
+      <w:bookmarkEnd w:id="50"/>
       <w:r>
         <w:t xml:space="preserve">Dereferencing with []</w:t>
       </w:r>
@@ -4479,8 +4695,8 @@
       <w:pPr>
         <w:pStyle w:val="Heading4"/>
       </w:pPr>
-      <w:bookmarkStart w:id="49" w:name="dereferencing-with--"/>
-      <w:bookmarkEnd w:id="49"/>
+      <w:bookmarkStart w:id="51" w:name="dereferencing-with--"/>
+      <w:bookmarkEnd w:id="51"/>
       <w:r>
         <w:t xml:space="preserve">Dereferencing with -&gt;</w:t>
       </w:r>
@@ -4606,7 +4822,7 @@
         <w:rPr>
           <w:rStyle w:val="VerbatimChar"/>
         </w:rPr>
-        <w:t xml:space="preserve">   Print strPtr-&gt;i  </w:t>
+        <w:t xml:space="preserve">   Print strPtr-&gt;i</w:t>
       </w:r>
       <w:r>
         <w:br w:type="textWrapping"/>
@@ -4630,8 +4846,8 @@
       <w:pPr>
         <w:pStyle w:val="Heading4"/>
       </w:pPr>
-      <w:bookmarkStart w:id="50" w:name="casting"/>
-      <w:bookmarkEnd w:id="50"/>
+      <w:bookmarkStart w:id="52" w:name="casting"/>
+      <w:bookmarkEnd w:id="52"/>
       <w:r>
         <w:t xml:space="preserve">Casting</w:t>
       </w:r>
@@ -4804,19 +5020,23 @@
       <w:r>
         <w:t xml:space="preserve">myIntPtr and myVoidPtr both points to the same adress(VarPtr i) but have different types.</w:t>
       </w:r>
-      <w:r>
-        <w:t xml:space="preserve"> </w:t>
-      </w:r>
-      <w:r>
-        <w:t xml:space="preserve">### Functions</w:t>
+    </w:p>
+    <w:p>
+      <w:pPr>
+        <w:pStyle w:val="Heading3"/>
+      </w:pPr>
+      <w:bookmarkStart w:id="53" w:name="functions"/>
+      <w:bookmarkEnd w:id="53"/>
+      <w:r>
+        <w:t xml:space="preserve">Functions</w:t>
       </w:r>
     </w:p>
     <w:p>
       <w:pPr>
         <w:pStyle w:val="Heading4"/>
       </w:pPr>
-      <w:bookmarkStart w:id="51" w:name="global-functions"/>
-      <w:bookmarkEnd w:id="51"/>
+      <w:bookmarkStart w:id="54" w:name="global-functions"/>
+      <w:bookmarkEnd w:id="54"/>
       <w:r>
         <w:t xml:space="preserve">Global functions</w:t>
       </w:r>
@@ -4996,8 +5216,8 @@
       <w:pPr>
         <w:pStyle w:val="Heading4"/>
       </w:pPr>
-      <w:bookmarkStart w:id="52" w:name="class-methods"/>
-      <w:bookmarkEnd w:id="52"/>
+      <w:bookmarkStart w:id="55" w:name="class-methods"/>
+      <w:bookmarkEnd w:id="55"/>
       <w:r>
         <w:t xml:space="preserve">Class methods</w:t>
       </w:r>
@@ -5305,8 +5525,8 @@
       <w:pPr>
         <w:pStyle w:val="Heading4"/>
       </w:pPr>
-      <w:bookmarkStart w:id="53" w:name="lambda-functions"/>
-      <w:bookmarkEnd w:id="53"/>
+      <w:bookmarkStart w:id="56" w:name="lambda-functions"/>
+      <w:bookmarkEnd w:id="56"/>
       <w:r>
         <w:t xml:space="preserve">Lambda functions</w:t>
       </w:r>
@@ -5587,8 +5807,8 @@
       <w:pPr>
         <w:pStyle w:val="Heading4"/>
       </w:pPr>
-      <w:bookmarkStart w:id="54" w:name="function-values"/>
-      <w:bookmarkEnd w:id="54"/>
+      <w:bookmarkStart w:id="57" w:name="function-values"/>
+      <w:bookmarkEnd w:id="57"/>
       <w:r>
         <w:t xml:space="preserve">Function values</w:t>
       </w:r>
@@ -5812,8 +6032,8 @@
       <w:pPr>
         <w:pStyle w:val="Heading4"/>
       </w:pPr>
-      <w:bookmarkStart w:id="55" w:name="repeat"/>
-      <w:bookmarkEnd w:id="55"/>
+      <w:bookmarkStart w:id="58" w:name="repeat"/>
+      <w:bookmarkEnd w:id="58"/>
       <w:r>
         <w:t xml:space="preserve">Repeat</w:t>
       </w:r>
@@ -6045,8 +6265,8 @@
       <w:pPr>
         <w:pStyle w:val="Heading4"/>
       </w:pPr>
-      <w:bookmarkStart w:id="56" w:name="for-numeric"/>
-      <w:bookmarkEnd w:id="56"/>
+      <w:bookmarkStart w:id="59" w:name="for-numeric"/>
+      <w:bookmarkEnd w:id="59"/>
       <w:r>
         <w:t xml:space="preserve">For (Numeric)</w:t>
       </w:r>
@@ -6494,8 +6714,8 @@
       <w:pPr>
         <w:pStyle w:val="Heading4"/>
       </w:pPr>
-      <w:bookmarkStart w:id="57" w:name="for-eachin"/>
-      <w:bookmarkEnd w:id="57"/>
+      <w:bookmarkStart w:id="60" w:name="for-eachin"/>
+      <w:bookmarkEnd w:id="60"/>
       <w:r>
         <w:t xml:space="preserve">For (EachIn)</w:t>
       </w:r>
@@ -6816,8 +7036,8 @@
       <w:pPr>
         <w:pStyle w:val="Heading4"/>
       </w:pPr>
-      <w:bookmarkStart w:id="58" w:name="exit"/>
-      <w:bookmarkEnd w:id="58"/>
+      <w:bookmarkStart w:id="61" w:name="exit"/>
+      <w:bookmarkEnd w:id="61"/>
       <w:r>
         <w:t xml:space="preserve">Exit</w:t>
       </w:r>
@@ -6885,8 +7105,8 @@
       <w:pPr>
         <w:pStyle w:val="Heading4"/>
       </w:pPr>
-      <w:bookmarkStart w:id="59" w:name="continue"/>
-      <w:bookmarkEnd w:id="59"/>
+      <w:bookmarkStart w:id="62" w:name="continue"/>
+      <w:bookmarkEnd w:id="62"/>
       <w:r>
         <w:t xml:space="preserve">Continue</w:t>
       </w:r>
@@ -6948,8 +7168,8 @@
       <w:pPr>
         <w:pStyle w:val="Heading4"/>
       </w:pPr>
-      <w:bookmarkStart w:id="60" w:name="if"/>
-      <w:bookmarkEnd w:id="60"/>
+      <w:bookmarkStart w:id="63" w:name="if"/>
+      <w:bookmarkEnd w:id="63"/>
       <w:r>
         <w:t xml:space="preserve">If</w:t>
       </w:r>
@@ -7369,8 +7589,8 @@
       <w:pPr>
         <w:pStyle w:val="Heading4"/>
       </w:pPr>
-      <w:bookmarkStart w:id="61" w:name="select"/>
-      <w:bookmarkEnd w:id="61"/>
+      <w:bookmarkStart w:id="64" w:name="select"/>
+      <w:bookmarkEnd w:id="64"/>
       <w:r>
         <w:t xml:space="preserve">Select</w:t>
       </w:r>
@@ -7632,8 +7852,8 @@
       <w:pPr>
         <w:pStyle w:val="Heading4"/>
       </w:pPr>
-      <w:bookmarkStart w:id="62" w:name="else"/>
-      <w:bookmarkEnd w:id="62"/>
+      <w:bookmarkStart w:id="65" w:name="else"/>
+      <w:bookmarkEnd w:id="65"/>
       <w:r>
         <w:t xml:space="preserve">? Else</w:t>
       </w:r>
@@ -7797,8 +8017,8 @@
       <w:pPr>
         <w:pStyle w:val="Heading3"/>
       </w:pPr>
-      <w:bookmarkStart w:id="63" w:name="expressions"/>
-      <w:bookmarkEnd w:id="63"/>
+      <w:bookmarkStart w:id="66" w:name="expressions"/>
+      <w:bookmarkEnd w:id="66"/>
       <w:r>
         <w:t xml:space="preserve">Expressions</w:t>
       </w:r>
@@ -7807,8 +8027,8 @@
       <w:pPr>
         <w:pStyle w:val="Heading4"/>
       </w:pPr>
-      <w:bookmarkStart w:id="64" w:name="operators"/>
-      <w:bookmarkEnd w:id="64"/>
+      <w:bookmarkStart w:id="67" w:name="operators"/>
+      <w:bookmarkEnd w:id="67"/>
       <w:r>
         <w:t xml:space="preserve">Operators</w:t>
       </w:r>
@@ -9571,8 +9791,8 @@
       <w:pPr>
         <w:pStyle w:val="Heading4"/>
       </w:pPr>
-      <w:bookmarkStart w:id="65" w:name="type-balancing"/>
-      <w:bookmarkEnd w:id="65"/>
+      <w:bookmarkStart w:id="68" w:name="type-balancing"/>
+      <w:bookmarkEnd w:id="68"/>
       <w:r>
         <w:t xml:space="preserve">Type balancing</w:t>
       </w:r>
@@ -9841,8 +10061,8 @@
       <w:pPr>
         <w:pStyle w:val="Heading4"/>
       </w:pPr>
-      <w:bookmarkStart w:id="66" w:name="operator-overloading"/>
-      <w:bookmarkEnd w:id="66"/>
+      <w:bookmarkStart w:id="69" w:name="operator-overloading"/>
+      <w:bookmarkEnd w:id="69"/>
       <w:r>
         <w:t xml:space="preserve">Operator overloading</w:t>
       </w:r>
@@ -10388,8 +10608,8 @@
       <w:pPr>
         <w:pStyle w:val="Heading3"/>
       </w:pPr>
-      <w:bookmarkStart w:id="67" w:name="user-defined-types"/>
-      <w:bookmarkEnd w:id="67"/>
+      <w:bookmarkStart w:id="70" w:name="user-defined-types"/>
+      <w:bookmarkEnd w:id="70"/>
       <w:r>
         <w:t xml:space="preserve">User defined types</w:t>
       </w:r>
@@ -10398,8 +10618,8 @@
       <w:pPr>
         <w:pStyle w:val="Heading4"/>
       </w:pPr>
-      <w:bookmarkStart w:id="68" w:name="classes"/>
-      <w:bookmarkEnd w:id="68"/>
+      <w:bookmarkStart w:id="71" w:name="classes"/>
+      <w:bookmarkEnd w:id="71"/>
       <w:r>
         <w:t xml:space="preserve">Classes</w:t>
       </w:r>
@@ -10708,8 +10928,8 @@
       <w:pPr>
         <w:pStyle w:val="Heading4"/>
       </w:pPr>
-      <w:bookmarkStart w:id="69" w:name="structs"/>
-      <w:bookmarkEnd w:id="69"/>
+      <w:bookmarkStart w:id="72" w:name="structs"/>
+      <w:bookmarkEnd w:id="72"/>
       <w:r>
         <w:t xml:space="preserve">Structs</w:t>
       </w:r>
@@ -10860,8 +11080,8 @@
       <w:pPr>
         <w:pStyle w:val="Heading4"/>
       </w:pPr>
-      <w:bookmarkStart w:id="70" w:name="interfaces"/>
-      <w:bookmarkEnd w:id="70"/>
+      <w:bookmarkStart w:id="73" w:name="interfaces"/>
+      <w:bookmarkEnd w:id="73"/>
       <w:r>
         <w:t xml:space="preserve">Interfaces</w:t>
       </w:r>
@@ -11009,8 +11229,8 @@
       <w:pPr>
         <w:pStyle w:val="Heading4"/>
       </w:pPr>
-      <w:bookmarkStart w:id="71" w:name="fields"/>
-      <w:bookmarkEnd w:id="71"/>
+      <w:bookmarkStart w:id="74" w:name="fields"/>
+      <w:bookmarkEnd w:id="74"/>
       <w:r>
         <w:t xml:space="preserve">Fields</w:t>
       </w:r>
@@ -11164,8 +11384,8 @@
       <w:pPr>
         <w:pStyle w:val="Heading4"/>
       </w:pPr>
-      <w:bookmarkStart w:id="72" w:name="methods"/>
-      <w:bookmarkEnd w:id="72"/>
+      <w:bookmarkStart w:id="75" w:name="methods"/>
+      <w:bookmarkEnd w:id="75"/>
       <w:r>
         <w:t xml:space="preserve">Methods</w:t>
       </w:r>
@@ -11522,8 +11742,8 @@
       <w:pPr>
         <w:pStyle w:val="Heading4"/>
       </w:pPr>
-      <w:bookmarkStart w:id="73" w:name="properties"/>
-      <w:bookmarkEnd w:id="73"/>
+      <w:bookmarkStart w:id="76" w:name="properties"/>
+      <w:bookmarkEnd w:id="76"/>
       <w:r>
         <w:t xml:space="preserve">Properties</w:t>
       </w:r>
@@ -11811,8 +12031,8 @@
       <w:pPr>
         <w:pStyle w:val="Heading4"/>
       </w:pPr>
-      <w:bookmarkStart w:id="74" w:name="conversion-operators"/>
-      <w:bookmarkEnd w:id="74"/>
+      <w:bookmarkStart w:id="77" w:name="conversion-operators"/>
+      <w:bookmarkEnd w:id="77"/>
       <w:r>
         <w:t xml:space="preserve">Conversion Operators</w:t>
       </w:r>
@@ -12160,8 +12380,8 @@
       <w:pPr>
         <w:pStyle w:val="Heading4"/>
       </w:pPr>
-      <w:bookmarkStart w:id="75" w:name="extensions"/>
-      <w:bookmarkEnd w:id="75"/>
+      <w:bookmarkStart w:id="78" w:name="extensions"/>
+      <w:bookmarkEnd w:id="78"/>
       <w:r>
         <w:t xml:space="preserve">Extensions</w:t>
       </w:r>
@@ -12254,8 +12474,8 @@
       <w:pPr>
         <w:pStyle w:val="Heading4"/>
       </w:pPr>
-      <w:bookmarkStart w:id="76" w:name="encapsulation"/>
-      <w:bookmarkEnd w:id="76"/>
+      <w:bookmarkStart w:id="79" w:name="encapsulation"/>
+      <w:bookmarkEnd w:id="79"/>
       <w:r>
         <w:t xml:space="preserve">Encapsulation</w:t>
       </w:r>
@@ -12507,8 +12727,8 @@
       <w:pPr>
         <w:pStyle w:val="Heading3"/>
       </w:pPr>
-      <w:bookmarkStart w:id="77" w:name="preprocessor"/>
-      <w:bookmarkEnd w:id="77"/>
+      <w:bookmarkStart w:id="80" w:name="preprocessor"/>
+      <w:bookmarkEnd w:id="80"/>
       <w:r>
         <w:t xml:space="preserve">Preprocessor</w:t>
       </w:r>
@@ -12936,8 +13156,8 @@
       <w:pPr>
         <w:pStyle w:val="Heading3"/>
       </w:pPr>
-      <w:bookmarkStart w:id="78" w:name="reflection"/>
-      <w:bookmarkEnd w:id="78"/>
+      <w:bookmarkStart w:id="81" w:name="reflection"/>
+      <w:bookmarkEnd w:id="81"/>
       <w:r>
         <w:t xml:space="preserve">Reflection</w:t>
       </w:r>
@@ -12946,8 +13166,8 @@
       <w:pPr>
         <w:pStyle w:val="Heading4"/>
       </w:pPr>
-      <w:bookmarkStart w:id="79" w:name="typeof-and-typeinfo"/>
-      <w:bookmarkEnd w:id="79"/>
+      <w:bookmarkStart w:id="82" w:name="typeof-and-typeinfo"/>
+      <w:bookmarkEnd w:id="82"/>
       <w:r>
         <w:t xml:space="preserve">Typeof and TypeInfo</w:t>
       </w:r>
@@ -13230,8 +13450,8 @@
       <w:pPr>
         <w:pStyle w:val="Heading4"/>
       </w:pPr>
-      <w:bookmarkStart w:id="80" w:name="declinfo-objects"/>
-      <w:bookmarkEnd w:id="80"/>
+      <w:bookmarkStart w:id="83" w:name="declinfo-objects"/>
+      <w:bookmarkEnd w:id="83"/>
       <w:r>
         <w:t xml:space="preserve">DeclInfo objects</w:t>
       </w:r>
@@ -13448,8 +13668,8 @@
       <w:pPr>
         <w:pStyle w:val="Heading4"/>
       </w:pPr>
-      <w:bookmarkStart w:id="81" w:name="getting-and-setting-variables"/>
-      <w:bookmarkEnd w:id="81"/>
+      <w:bookmarkStart w:id="84" w:name="getting-and-setting-variables"/>
+      <w:bookmarkEnd w:id="84"/>
       <w:r>
         <w:t xml:space="preserve">Getting and setting variables</w:t>
       </w:r>
@@ -13618,8 +13838,8 @@
       <w:pPr>
         <w:pStyle w:val="Heading4"/>
       </w:pPr>
-      <w:bookmarkStart w:id="82" w:name="invoking-methods-and-functions"/>
-      <w:bookmarkEnd w:id="82"/>
+      <w:bookmarkStart w:id="85" w:name="invoking-methods-and-functions"/>
+      <w:bookmarkEnd w:id="85"/>
       <w:r>
         <w:t xml:space="preserve">Invoking methods and functions</w:t>
       </w:r>
@@ -13771,8 +13991,8 @@
       <w:pPr>
         <w:pStyle w:val="Heading4"/>
       </w:pPr>
-      <w:bookmarkStart w:id="83" w:name="limitations"/>
-      <w:bookmarkEnd w:id="83"/>
+      <w:bookmarkStart w:id="86" w:name="limitations"/>
+      <w:bookmarkEnd w:id="86"/>
       <w:r>
         <w:t xml:space="preserve">Limitations</w:t>
       </w:r>
@@ -14144,8 +14364,8 @@
       <w:pPr>
         <w:pStyle w:val="Heading3"/>
       </w:pPr>
-      <w:bookmarkStart w:id="84" w:name="assets-management"/>
-      <w:bookmarkEnd w:id="84"/>
+      <w:bookmarkStart w:id="87" w:name="assets-management"/>
+      <w:bookmarkEnd w:id="87"/>
       <w:r>
         <w:t xml:space="preserve">Assets management</w:t>
       </w:r>
@@ -14192,8 +14412,8 @@
       <w:pPr>
         <w:pStyle w:val="Heading3"/>
       </w:pPr>
-      <w:bookmarkStart w:id="85" w:name="integration-with-native-code"/>
-      <w:bookmarkEnd w:id="85"/>
+      <w:bookmarkStart w:id="88" w:name="integration-with-native-code"/>
+      <w:bookmarkEnd w:id="88"/>
       <w:r>
         <w:t xml:space="preserve">Integration with native code</w:t>
       </w:r>
@@ -14353,8 +14573,8 @@
       <w:pPr>
         <w:pStyle w:val="Heading4"/>
       </w:pPr>
-      <w:bookmarkStart w:id="86" w:name="extern-symbols"/>
-      <w:bookmarkEnd w:id="86"/>
+      <w:bookmarkStart w:id="89" w:name="extern-symbols"/>
+      <w:bookmarkEnd w:id="89"/>
       <w:r>
         <w:t xml:space="preserve">Extern symbols</w:t>
       </w:r>
@@ -14462,8 +14682,8 @@
       <w:pPr>
         <w:pStyle w:val="Heading4"/>
       </w:pPr>
-      <w:bookmarkStart w:id="87" w:name="extern-classes"/>
-      <w:bookmarkEnd w:id="87"/>
+      <w:bookmarkStart w:id="90" w:name="extern-classes"/>
+      <w:bookmarkEnd w:id="90"/>
       <w:r>
         <w:t xml:space="preserve">Extern classes</w:t>
       </w:r>
@@ -14552,8 +14772,8 @@
       <w:pPr>
         <w:pStyle w:val="Heading3"/>
       </w:pPr>
-      <w:bookmarkStart w:id="88" w:name="the-build-system"/>
-      <w:bookmarkEnd w:id="88"/>
+      <w:bookmarkStart w:id="91" w:name="the-build-system"/>
+      <w:bookmarkEnd w:id="91"/>
       <w:r>
         <w:t xml:space="preserve">The build system</w:t>
       </w:r>
@@ -14649,8 +14869,8 @@
       <w:pPr>
         <w:pStyle w:val="Heading4"/>
       </w:pPr>
-      <w:bookmarkStart w:id="89" w:name="system-imports"/>
-      <w:bookmarkEnd w:id="89"/>
+      <w:bookmarkStart w:id="92" w:name="system-imports"/>
+      <w:bookmarkEnd w:id="92"/>
       <w:r>
         <w:t xml:space="preserve">System Imports</w:t>
       </w:r>
@@ -14929,8 +15149,8 @@
       <w:pPr>
         <w:pStyle w:val="Heading4"/>
       </w:pPr>
-      <w:bookmarkStart w:id="90" w:name="local-imports"/>
-      <w:bookmarkEnd w:id="90"/>
+      <w:bookmarkStart w:id="93" w:name="local-imports"/>
+      <w:bookmarkEnd w:id="93"/>
       <w:r>
         <w:t xml:space="preserve">Local Imports</w:t>
       </w:r>
@@ -15340,8 +15560,8 @@
       <w:pPr>
         <w:pStyle w:val="Heading4"/>
       </w:pPr>
-      <w:bookmarkStart w:id="91" w:name="code-lines-splitting"/>
-      <w:bookmarkEnd w:id="91"/>
+      <w:bookmarkStart w:id="94" w:name="code-lines-splitting"/>
+      <w:bookmarkEnd w:id="94"/>
       <w:r>
         <w:t xml:space="preserve">Code lines splitting</w:t>
       </w:r>
@@ -15358,8 +15578,8 @@
       <w:pPr>
         <w:pStyle w:val="Heading4"/>
       </w:pPr>
-      <w:bookmarkStart w:id="92" w:name="hexadecimal"/>
-      <w:bookmarkEnd w:id="92"/>
+      <w:bookmarkStart w:id="95" w:name="hexadecimal"/>
+      <w:bookmarkEnd w:id="95"/>
       <w:r>
         <w:t xml:space="preserve">$ Hexadecimal</w:t>
       </w:r>
@@ -15387,8 +15607,8 @@
       <w:pPr>
         <w:pStyle w:val="Heading4"/>
       </w:pPr>
-      <w:bookmarkStart w:id="93" w:name="inline-code-comments"/>
-      <w:bookmarkEnd w:id="93"/>
+      <w:bookmarkStart w:id="96" w:name="inline-code-comments"/>
+      <w:bookmarkEnd w:id="96"/>
       <w:r>
         <w:t xml:space="preserve">Inline Code comments</w:t>
       </w:r>
@@ -15431,8 +15651,8 @@
       <w:pPr>
         <w:pStyle w:val="Heading1"/>
       </w:pPr>
-      <w:bookmarkStart w:id="94" w:name="articles-and-tutorials"/>
-      <w:bookmarkEnd w:id="94"/>
+      <w:bookmarkStart w:id="97" w:name="articles-and-tutorials"/>
+      <w:bookmarkEnd w:id="97"/>
       <w:r>
         <w:t xml:space="preserve">Articles and Tutorials</w:t>
       </w:r>
@@ -15441,8 +15661,8 @@
       <w:pPr>
         <w:pStyle w:val="Heading3"/>
       </w:pPr>
-      <w:bookmarkStart w:id="95" w:name="operator-overloading-1"/>
-      <w:bookmarkEnd w:id="95"/>
+      <w:bookmarkStart w:id="98" w:name="operator-overloading-1"/>
+      <w:bookmarkEnd w:id="98"/>
       <w:r>
         <w:t xml:space="preserve">Operator Overloading</w:t>
       </w:r>
@@ -16093,8 +16313,8 @@
       <w:pPr>
         <w:pStyle w:val="Heading3"/>
       </w:pPr>
-      <w:bookmarkStart w:id="96" w:name="what-are-lambda-functions"/>
-      <w:bookmarkEnd w:id="96"/>
+      <w:bookmarkStart w:id="99" w:name="what-are-lambda-functions"/>
+      <w:bookmarkEnd w:id="99"/>
       <w:r>
         <w:t xml:space="preserve">What are 'lambda functions'?</w:t>
       </w:r>
@@ -16288,8 +16508,8 @@
       <w:pPr>
         <w:pStyle w:val="Heading3"/>
       </w:pPr>
-      <w:bookmarkStart w:id="97" w:name="namespaces-and-using."/>
-      <w:bookmarkEnd w:id="97"/>
+      <w:bookmarkStart w:id="100" w:name="namespaces-and-using."/>
+      <w:bookmarkEnd w:id="100"/>
       <w:r>
         <w:t xml:space="preserve">Namespaces and using.</w:t>
       </w:r>
@@ -16550,8 +16770,8 @@
       <w:pPr>
         <w:pStyle w:val="Heading3"/>
       </w:pPr>
-      <w:bookmarkStart w:id="98" w:name="multifile-projects-and-import."/>
-      <w:bookmarkEnd w:id="98"/>
+      <w:bookmarkStart w:id="101" w:name="multifile-projects-and-import."/>
+      <w:bookmarkEnd w:id="101"/>
       <w:r>
         <w:t xml:space="preserve">Multifile projects and #Import.</w:t>
       </w:r>
@@ -17218,8 +17438,8 @@
       <w:pPr>
         <w:pStyle w:val="Heading3"/>
       </w:pPr>
-      <w:bookmarkStart w:id="99" w:name="monkey2-target-sdks"/>
-      <w:bookmarkEnd w:id="99"/>
+      <w:bookmarkStart w:id="102" w:name="monkey2-target-sdks"/>
+      <w:bookmarkEnd w:id="102"/>
       <w:r>
         <w:t xml:space="preserve">Monkey2 Target SDKs</w:t>
       </w:r>
@@ -17236,8 +17456,8 @@
       <w:pPr>
         <w:pStyle w:val="Heading4"/>
       </w:pPr>
-      <w:bookmarkStart w:id="100" w:name="the-windows-desktop-target"/>
-      <w:bookmarkEnd w:id="100"/>
+      <w:bookmarkStart w:id="103" w:name="the-windows-desktop-target"/>
+      <w:bookmarkEnd w:id="103"/>
       <w:r>
         <w:t xml:space="preserve">The Windows Desktop Target</w:t>
       </w:r>
@@ -17302,8 +17522,8 @@
       <w:pPr>
         <w:pStyle w:val="Heading4"/>
       </w:pPr>
-      <w:bookmarkStart w:id="101" w:name="the-macos-desktop-target"/>
-      <w:bookmarkEnd w:id="101"/>
+      <w:bookmarkStart w:id="104" w:name="the-macos-desktop-target"/>
+      <w:bookmarkEnd w:id="104"/>
       <w:r>
         <w:t xml:space="preserve">The Macos Desktop Target</w:t>
       </w:r>
@@ -17320,8 +17540,8 @@
       <w:pPr>
         <w:pStyle w:val="Heading4"/>
       </w:pPr>
-      <w:bookmarkStart w:id="102" w:name="the-linux-desktop-target"/>
-      <w:bookmarkEnd w:id="102"/>
+      <w:bookmarkStart w:id="105" w:name="the-linux-desktop-target"/>
+      <w:bookmarkEnd w:id="105"/>
       <w:r>
         <w:t xml:space="preserve">The Linux Desktop Target</w:t>
       </w:r>
@@ -17338,8 +17558,8 @@
       <w:pPr>
         <w:pStyle w:val="Heading4"/>
       </w:pPr>
-      <w:bookmarkStart w:id="103" w:name="the-emscripten-and-wasm-targets"/>
-      <w:bookmarkEnd w:id="103"/>
+      <w:bookmarkStart w:id="106" w:name="the-emscripten-and-wasm-targets"/>
+      <w:bookmarkEnd w:id="106"/>
       <w:r>
         <w:t xml:space="preserve">The Emscripten and Wasm Targets</w:t>
       </w:r>
@@ -17364,8 +17584,8 @@
       <w:pPr>
         <w:pStyle w:val="Heading4"/>
       </w:pPr>
-      <w:bookmarkStart w:id="104" w:name="the-android-target"/>
-      <w:bookmarkEnd w:id="104"/>
+      <w:bookmarkStart w:id="107" w:name="the-android-target"/>
+      <w:bookmarkEnd w:id="107"/>
       <w:r>
         <w:t xml:space="preserve">The Android Target</w:t>
       </w:r>
@@ -17514,8 +17734,8 @@
       <w:pPr>
         <w:pStyle w:val="Heading4"/>
       </w:pPr>
-      <w:bookmarkStart w:id="105" w:name="the-ios-target"/>
-      <w:bookmarkEnd w:id="105"/>
+      <w:bookmarkStart w:id="108" w:name="the-ios-target"/>
+      <w:bookmarkEnd w:id="108"/>
       <w:r>
         <w:t xml:space="preserve">The iOS Target</w:t>
       </w:r>
@@ -17532,8 +17752,8 @@
       <w:pPr>
         <w:pStyle w:val="Heading1"/>
       </w:pPr>
-      <w:bookmarkStart w:id="106" w:name="the-mx2cc-compiler"/>
-      <w:bookmarkEnd w:id="106"/>
+      <w:bookmarkStart w:id="109" w:name="the-mx2cc-compiler"/>
+      <w:bookmarkEnd w:id="109"/>
       <w:r>
         <w:t xml:space="preserve">The mx2cc compiler</w:t>
       </w:r>
@@ -18157,7 +18377,7 @@
     </w:lvl>
   </w:abstractNum>
   <w:abstractNum w:abstractNumId="990">
-    <w:nsid w:val="f7883a54"/>
+    <w:nsid w:val="ce243b4d"/>
     <w:multiLevelType w:val="multilevel"/>
     <w:lvl w:ilvl="0">
       <w:numFmt w:val="bullet"/>
@@ -18238,7 +18458,7 @@
     </w:lvl>
   </w:abstractNum>
   <w:abstractNum w:abstractNumId="991">
-    <w:nsid w:val="f9f356cd"/>
+    <w:nsid w:val="35e67726"/>
     <w:multiLevelType w:val="multilevel"/>
     <w:lvl w:ilvl="0">
       <w:numFmt w:val="bullet"/>
@@ -18319,7 +18539,7 @@
     </w:lvl>
   </w:abstractNum>
   <w:abstractNum w:abstractNumId="99421">
-    <w:nsid w:val="579c335f"/>
+    <w:nsid w:val="afea8594"/>
     <w:multiLevelType w:val="multilevel"/>
     <w:lvl w:ilvl="0">
       <w:start w:val="1"/>

--- a/modules/monkey/docs/printableDocs.docx
+++ b/modules/monkey/docs/printableDocs.docx
@@ -18377,7 +18377,7 @@
     </w:lvl>
   </w:abstractNum>
   <w:abstractNum w:abstractNumId="990">
-    <w:nsid w:val="ce243b4d"/>
+    <w:nsid w:val="605e7b80"/>
     <w:multiLevelType w:val="multilevel"/>
     <w:lvl w:ilvl="0">
       <w:numFmt w:val="bullet"/>
@@ -18458,7 +18458,7 @@
     </w:lvl>
   </w:abstractNum>
   <w:abstractNum w:abstractNumId="991">
-    <w:nsid w:val="35e67726"/>
+    <w:nsid w:val="63686d15"/>
     <w:multiLevelType w:val="multilevel"/>
     <w:lvl w:ilvl="0">
       <w:numFmt w:val="bullet"/>
@@ -18539,7 +18539,7 @@
     </w:lvl>
   </w:abstractNum>
   <w:abstractNum w:abstractNumId="99421">
-    <w:nsid w:val="afea8594"/>
+    <w:nsid w:val="6c6e4d19"/>
     <w:multiLevelType w:val="multilevel"/>
     <w:lvl w:ilvl="0">
       <w:start w:val="1"/>

--- a/modules/monkey/docs/printableDocs.docx
+++ b/modules/monkey/docs/printableDocs.docx
@@ -18377,7 +18377,7 @@
     </w:lvl>
   </w:abstractNum>
   <w:abstractNum w:abstractNumId="990">
-    <w:nsid w:val="605e7b80"/>
+    <w:nsid w:val="e32364de"/>
     <w:multiLevelType w:val="multilevel"/>
     <w:lvl w:ilvl="0">
       <w:numFmt w:val="bullet"/>
@@ -18458,7 +18458,7 @@
     </w:lvl>
   </w:abstractNum>
   <w:abstractNum w:abstractNumId="991">
-    <w:nsid w:val="63686d15"/>
+    <w:nsid w:val="97b2a5a1"/>
     <w:multiLevelType w:val="multilevel"/>
     <w:lvl w:ilvl="0">
       <w:numFmt w:val="bullet"/>
@@ -18539,7 +18539,7 @@
     </w:lvl>
   </w:abstractNum>
   <w:abstractNum w:abstractNumId="99421">
-    <w:nsid w:val="6c6e4d19"/>
+    <w:nsid w:val="bd12d3cc"/>
     <w:multiLevelType w:val="multilevel"/>
     <w:lvl w:ilvl="0">
       <w:start w:val="1"/>

--- a/modules/monkey/docs/printableDocs.docx
+++ b/modules/monkey/docs/printableDocs.docx
@@ -18377,7 +18377,7 @@
     </w:lvl>
   </w:abstractNum>
   <w:abstractNum w:abstractNumId="990">
-    <w:nsid w:val="e32364de"/>
+    <w:nsid w:val="e855bd18"/>
     <w:multiLevelType w:val="multilevel"/>
     <w:lvl w:ilvl="0">
       <w:numFmt w:val="bullet"/>
@@ -18458,7 +18458,7 @@
     </w:lvl>
   </w:abstractNum>
   <w:abstractNum w:abstractNumId="991">
-    <w:nsid w:val="97b2a5a1"/>
+    <w:nsid w:val="c109c5f2"/>
     <w:multiLevelType w:val="multilevel"/>
     <w:lvl w:ilvl="0">
       <w:numFmt w:val="bullet"/>
@@ -18539,7 +18539,7 @@
     </w:lvl>
   </w:abstractNum>
   <w:abstractNum w:abstractNumId="99421">
-    <w:nsid w:val="bd12d3cc"/>
+    <w:nsid w:val="8ce6fab3"/>
     <w:multiLevelType w:val="multilevel"/>
     <w:lvl w:ilvl="0">
       <w:start w:val="1"/>
